--- a/Assignment-5.docx
+++ b/Assignment-5.docx
@@ -150,6 +150,34 @@
         </w:rPr>
         <w:t>GITHUB:</w:t>
       </w:r>
+      <w:r>
+        <w:rPr>
+          <w:rFonts w:ascii="Times New Roman" w:hAnsi="Times New Roman" w:cs="Times New Roman"/>
+          <w:b/>
+          <w:bCs/>
+        </w:rPr>
+        <w:t xml:space="preserve">   </w:t>
+      </w:r>
+      <w:hyperlink r:id="rId5" w:history="1">
+        <w:r>
+          <w:rPr>
+            <w:rStyle w:val="Hyperlink"/>
+            <w:rFonts w:ascii="Times New Roman" w:hAnsi="Times New Roman" w:cs="Times New Roman"/>
+            <w:b/>
+            <w:bCs/>
+          </w:rPr>
+          <w:t>https://github.com/pavanir2530/ML_ASS_5</w:t>
+        </w:r>
+      </w:hyperlink>
+    </w:p>
+    <w:p>
+      <w:pPr>
+        <w:rPr>
+          <w:rFonts w:ascii="Times New Roman" w:hAnsi="Times New Roman" w:cs="Times New Roman"/>
+          <w:b/>
+          <w:bCs/>
+        </w:rPr>
+      </w:pPr>
     </w:p>
     <w:p>
       <w:pPr>
@@ -176,34 +204,59 @@
         </w:rPr>
         <w:t>VIDEO LINK:</w:t>
       </w:r>
-    </w:p>
-    <w:p>
-      <w:pPr>
-        <w:jc w:val="center"/>
-        <w:rPr>
-          <w:rFonts w:ascii="Times New Roman" w:hAnsi="Times New Roman" w:cs="Times New Roman"/>
-        </w:rPr>
-      </w:pPr>
-    </w:p>
-    <w:p>
-      <w:pPr>
-        <w:jc w:val="both"/>
-        <w:rPr>
-          <w:rFonts w:ascii="Times New Roman" w:hAnsi="Times New Roman" w:cs="Times New Roman"/>
-        </w:rPr>
-      </w:pPr>
-      <w:r>
-        <w:rPr>
-          <w:rFonts w:ascii="Times New Roman" w:hAnsi="Times New Roman" w:cs="Times New Roman"/>
-        </w:rPr>
-        <w:t>I have added all the code and commented the tasks as a heading in the code which are given to that specific question.</w:t>
-      </w:r>
-    </w:p>
-    <w:p>
-      <w:pPr>
-        <w:jc w:val="both"/>
-        <w:rPr>
-          <w:rFonts w:ascii="Times New Roman" w:hAnsi="Times New Roman" w:cs="Times New Roman"/>
+      <w:r>
+        <w:rPr>
+          <w:rFonts w:ascii="Times New Roman" w:hAnsi="Times New Roman" w:cs="Times New Roman"/>
+          <w:b/>
+          <w:bCs/>
+        </w:rPr>
+        <w:t xml:space="preserve">   </w:t>
+      </w:r>
+      <w:hyperlink r:id="rId6" w:history="1">
+        <w:r>
+          <w:rPr>
+            <w:rStyle w:val="Hyperlink"/>
+            <w:rFonts w:ascii="Times New Roman" w:hAnsi="Times New Roman" w:cs="Times New Roman"/>
+            <w:b/>
+            <w:bCs/>
+          </w:rPr>
+          <w:t>https://drive.google.com/file/d/1wNnF6u6x1tAQZtvcIo93V-jlgofBshYr/view?usp=sharing</w:t>
+        </w:r>
+      </w:hyperlink>
+    </w:p>
+    <w:p>
+      <w:pPr>
+        <w:rPr>
+          <w:rFonts w:ascii="Times New Roman" w:hAnsi="Times New Roman" w:cs="Times New Roman"/>
+          <w:b/>
+          <w:bCs/>
+        </w:rPr>
+      </w:pPr>
+    </w:p>
+    <w:p>
+      <w:pPr>
+        <w:rPr>
+          <w:rFonts w:ascii="Times New Roman" w:hAnsi="Times New Roman" w:cs="Times New Roman"/>
+          <w:b/>
+          <w:bCs/>
+        </w:rPr>
+      </w:pPr>
+    </w:p>
+    <w:p>
+      <w:pPr>
+        <w:rPr>
+          <w:rFonts w:ascii="Times New Roman" w:hAnsi="Times New Roman" w:cs="Times New Roman"/>
+          <w:b/>
+          <w:bCs/>
+        </w:rPr>
+      </w:pPr>
+    </w:p>
+    <w:p>
+      <w:pPr>
+        <w:rPr>
+          <w:rFonts w:ascii="Times New Roman" w:hAnsi="Times New Roman" w:cs="Times New Roman"/>
+          <w:b/>
+          <w:bCs/>
         </w:rPr>
       </w:pPr>
     </w:p>
@@ -301,103 +354,6 @@
                 <pic:pic xmlns:pic="http://schemas.openxmlformats.org/drawingml/2006/picture">
                   <pic:nvPicPr>
                     <pic:cNvPr id="1" name="Picture 1" descr="Graphical user interface, text, application&#10;&#10;Description automatically generated"/>
-                    <pic:cNvPicPr/>
-                  </pic:nvPicPr>
-                  <pic:blipFill>
-                    <a:blip r:embed="rId5"/>
-                    <a:stretch>
-                      <a:fillRect/>
-                    </a:stretch>
-                  </pic:blipFill>
-                  <pic:spPr>
-                    <a:xfrm>
-                      <a:off x="0" y="0"/>
-                      <a:ext cx="5943600" cy="3343275"/>
-                    </a:xfrm>
-                    <a:prstGeom prst="rect">
-                      <a:avLst/>
-                    </a:prstGeom>
-                  </pic:spPr>
-                </pic:pic>
-              </a:graphicData>
-            </a:graphic>
-          </wp:inline>
-        </w:drawing>
-      </w:r>
-    </w:p>
-    <w:p>
-      <w:pPr>
-        <w:jc w:val="both"/>
-        <w:rPr>
-          <w:rFonts w:ascii="Times New Roman" w:hAnsi="Times New Roman" w:cs="Times New Roman"/>
-        </w:rPr>
-      </w:pPr>
-      <w:r>
-        <w:rPr>
-          <w:noProof/>
-        </w:rPr>
-        <w:lastRenderedPageBreak/>
-        <w:drawing>
-          <wp:inline distT="0" distB="0" distL="0" distR="0" wp14:anchorId="793B06D9" wp14:editId="7D3733B1">
-            <wp:extent cx="5943600" cy="3343275"/>
-            <wp:effectExtent l="0" t="0" r="0" b="9525"/>
-            <wp:docPr id="2" name="Picture 2" descr="A screenshot of a computer&#10;&#10;Description automatically generated"/>
-            <wp:cNvGraphicFramePr>
-              <a:graphicFrameLocks xmlns:a="http://schemas.openxmlformats.org/drawingml/2006/main" noChangeAspect="1"/>
-            </wp:cNvGraphicFramePr>
-            <a:graphic xmlns:a="http://schemas.openxmlformats.org/drawingml/2006/main">
-              <a:graphicData uri="http://schemas.openxmlformats.org/drawingml/2006/picture">
-                <pic:pic xmlns:pic="http://schemas.openxmlformats.org/drawingml/2006/picture">
-                  <pic:nvPicPr>
-                    <pic:cNvPr id="2" name="Picture 2" descr="A screenshot of a computer&#10;&#10;Description automatically generated"/>
-                    <pic:cNvPicPr/>
-                  </pic:nvPicPr>
-                  <pic:blipFill>
-                    <a:blip r:embed="rId6"/>
-                    <a:stretch>
-                      <a:fillRect/>
-                    </a:stretch>
-                  </pic:blipFill>
-                  <pic:spPr>
-                    <a:xfrm>
-                      <a:off x="0" y="0"/>
-                      <a:ext cx="5943600" cy="3343275"/>
-                    </a:xfrm>
-                    <a:prstGeom prst="rect">
-                      <a:avLst/>
-                    </a:prstGeom>
-                  </pic:spPr>
-                </pic:pic>
-              </a:graphicData>
-            </a:graphic>
-          </wp:inline>
-        </w:drawing>
-      </w:r>
-    </w:p>
-    <w:p>
-      <w:pPr>
-        <w:jc w:val="both"/>
-        <w:rPr>
-          <w:rFonts w:ascii="Times New Roman" w:hAnsi="Times New Roman" w:cs="Times New Roman"/>
-        </w:rPr>
-      </w:pPr>
-      <w:r>
-        <w:rPr>
-          <w:noProof/>
-        </w:rPr>
-        <w:drawing>
-          <wp:inline distT="0" distB="0" distL="0" distR="0" wp14:anchorId="5A9FE3D6" wp14:editId="7522DAE4">
-            <wp:extent cx="5943600" cy="3343275"/>
-            <wp:effectExtent l="0" t="0" r="0" b="9525"/>
-            <wp:docPr id="12" name="Picture 12" descr="Graphical user interface, application&#10;&#10;Description automatically generated"/>
-            <wp:cNvGraphicFramePr>
-              <a:graphicFrameLocks xmlns:a="http://schemas.openxmlformats.org/drawingml/2006/main" noChangeAspect="1"/>
-            </wp:cNvGraphicFramePr>
-            <a:graphic xmlns:a="http://schemas.openxmlformats.org/drawingml/2006/main">
-              <a:graphicData uri="http://schemas.openxmlformats.org/drawingml/2006/picture">
-                <pic:pic xmlns:pic="http://schemas.openxmlformats.org/drawingml/2006/picture">
-                  <pic:nvPicPr>
-                    <pic:cNvPr id="12" name="Picture 12" descr="Graphical user interface, application&#10;&#10;Description automatically generated"/>
                     <pic:cNvPicPr/>
                   </pic:nvPicPr>
                   <pic:blipFill>
@@ -435,10 +391,10 @@
         </w:rPr>
         <w:lastRenderedPageBreak/>
         <w:drawing>
-          <wp:inline distT="0" distB="0" distL="0" distR="0" wp14:anchorId="086A5E1C" wp14:editId="14CB71BA">
+          <wp:inline distT="0" distB="0" distL="0" distR="0" wp14:anchorId="793B06D9" wp14:editId="7D3733B1">
             <wp:extent cx="5943600" cy="3343275"/>
             <wp:effectExtent l="0" t="0" r="0" b="9525"/>
-            <wp:docPr id="13" name="Picture 13" descr="A screenshot of a computer&#10;&#10;Description automatically generated"/>
+            <wp:docPr id="2" name="Picture 2" descr="A screenshot of a computer&#10;&#10;Description automatically generated"/>
             <wp:cNvGraphicFramePr>
               <a:graphicFrameLocks xmlns:a="http://schemas.openxmlformats.org/drawingml/2006/main" noChangeAspect="1"/>
             </wp:cNvGraphicFramePr>
@@ -446,7 +402,7 @@
               <a:graphicData uri="http://schemas.openxmlformats.org/drawingml/2006/picture">
                 <pic:pic xmlns:pic="http://schemas.openxmlformats.org/drawingml/2006/picture">
                   <pic:nvPicPr>
-                    <pic:cNvPr id="13" name="Picture 13" descr="A screenshot of a computer&#10;&#10;Description automatically generated"/>
+                    <pic:cNvPr id="2" name="Picture 2" descr="A screenshot of a computer&#10;&#10;Description automatically generated"/>
                     <pic:cNvPicPr/>
                   </pic:nvPicPr>
                   <pic:blipFill>
@@ -482,12 +438,11 @@
         <w:rPr>
           <w:noProof/>
         </w:rPr>
-        <w:lastRenderedPageBreak/>
         <w:drawing>
-          <wp:inline distT="0" distB="0" distL="0" distR="0" wp14:anchorId="43674B7F" wp14:editId="1FCE3CF7">
+          <wp:inline distT="0" distB="0" distL="0" distR="0" wp14:anchorId="5A9FE3D6" wp14:editId="7522DAE4">
             <wp:extent cx="5943600" cy="3343275"/>
             <wp:effectExtent l="0" t="0" r="0" b="9525"/>
-            <wp:docPr id="14" name="Picture 14" descr="Graphical user interface, text, application&#10;&#10;Description automatically generated"/>
+            <wp:docPr id="12" name="Picture 12" descr="Graphical user interface, application&#10;&#10;Description automatically generated"/>
             <wp:cNvGraphicFramePr>
               <a:graphicFrameLocks xmlns:a="http://schemas.openxmlformats.org/drawingml/2006/main" noChangeAspect="1"/>
             </wp:cNvGraphicFramePr>
@@ -495,7 +450,7 @@
               <a:graphicData uri="http://schemas.openxmlformats.org/drawingml/2006/picture">
                 <pic:pic xmlns:pic="http://schemas.openxmlformats.org/drawingml/2006/picture">
                   <pic:nvPicPr>
-                    <pic:cNvPr id="14" name="Picture 14" descr="Graphical user interface, text, application&#10;&#10;Description automatically generated"/>
+                    <pic:cNvPr id="12" name="Picture 12" descr="Graphical user interface, application&#10;&#10;Description automatically generated"/>
                     <pic:cNvPicPr/>
                   </pic:nvPicPr>
                   <pic:blipFill>
@@ -519,15 +474,24 @@
           </wp:inline>
         </w:drawing>
       </w:r>
+    </w:p>
+    <w:p>
+      <w:pPr>
+        <w:jc w:val="both"/>
+        <w:rPr>
+          <w:rFonts w:ascii="Times New Roman" w:hAnsi="Times New Roman" w:cs="Times New Roman"/>
+        </w:rPr>
+      </w:pPr>
       <w:r>
         <w:rPr>
           <w:noProof/>
         </w:rPr>
+        <w:lastRenderedPageBreak/>
         <w:drawing>
-          <wp:inline distT="0" distB="0" distL="0" distR="0" wp14:anchorId="1929622F" wp14:editId="58CF8FA4">
+          <wp:inline distT="0" distB="0" distL="0" distR="0" wp14:anchorId="086A5E1C" wp14:editId="14CB71BA">
             <wp:extent cx="5943600" cy="3343275"/>
             <wp:effectExtent l="0" t="0" r="0" b="9525"/>
-            <wp:docPr id="15" name="Picture 15" descr="A screenshot of a computer&#10;&#10;Description automatically generated"/>
+            <wp:docPr id="13" name="Picture 13" descr="A screenshot of a computer&#10;&#10;Description automatically generated"/>
             <wp:cNvGraphicFramePr>
               <a:graphicFrameLocks xmlns:a="http://schemas.openxmlformats.org/drawingml/2006/main" noChangeAspect="1"/>
             </wp:cNvGraphicFramePr>
@@ -535,7 +499,7 @@
               <a:graphicData uri="http://schemas.openxmlformats.org/drawingml/2006/picture">
                 <pic:pic xmlns:pic="http://schemas.openxmlformats.org/drawingml/2006/picture">
                   <pic:nvPicPr>
-                    <pic:cNvPr id="15" name="Picture 15" descr="A screenshot of a computer&#10;&#10;Description automatically generated"/>
+                    <pic:cNvPr id="13" name="Picture 13" descr="A screenshot of a computer&#10;&#10;Description automatically generated"/>
                     <pic:cNvPicPr/>
                   </pic:nvPicPr>
                   <pic:blipFill>
@@ -569,191 +533,14 @@
       </w:pPr>
       <w:r>
         <w:rPr>
-          <w:rFonts w:ascii="Times New Roman" w:hAnsi="Times New Roman" w:cs="Times New Roman"/>
-        </w:rPr>
-        <w:t xml:space="preserve"> </w:t>
-      </w:r>
-    </w:p>
-    <w:p>
-      <w:pPr>
-        <w:jc w:val="both"/>
-        <w:rPr>
-          <w:rFonts w:ascii="Times New Roman" w:hAnsi="Times New Roman" w:cs="Times New Roman"/>
-        </w:rPr>
-      </w:pPr>
-    </w:p>
-    <w:p>
-      <w:pPr>
-        <w:jc w:val="both"/>
-        <w:rPr>
-          <w:rFonts w:ascii="Times New Roman" w:hAnsi="Times New Roman" w:cs="Times New Roman"/>
-        </w:rPr>
-      </w:pPr>
-    </w:p>
-    <w:p>
-      <w:pPr>
-        <w:jc w:val="both"/>
-        <w:rPr>
-          <w:rFonts w:ascii="Times New Roman" w:hAnsi="Times New Roman" w:cs="Times New Roman"/>
           <w:noProof/>
         </w:rPr>
-      </w:pPr>
-    </w:p>
-    <w:p>
-      <w:pPr>
-        <w:jc w:val="both"/>
-        <w:rPr>
-          <w:rFonts w:ascii="Times New Roman" w:hAnsi="Times New Roman" w:cs="Times New Roman"/>
-          <w:noProof/>
-        </w:rPr>
-      </w:pPr>
-    </w:p>
-    <w:p>
-      <w:pPr>
-        <w:jc w:val="both"/>
-        <w:rPr>
-          <w:rFonts w:ascii="Times New Roman" w:hAnsi="Times New Roman" w:cs="Times New Roman"/>
-          <w:noProof/>
-        </w:rPr>
-      </w:pPr>
-    </w:p>
-    <w:p>
-      <w:pPr>
-        <w:jc w:val="both"/>
-        <w:rPr>
-          <w:rFonts w:ascii="Times New Roman" w:hAnsi="Times New Roman" w:cs="Times New Roman"/>
-          <w:noProof/>
-        </w:rPr>
-      </w:pPr>
-    </w:p>
-    <w:p>
-      <w:pPr>
-        <w:jc w:val="both"/>
-        <w:rPr>
-          <w:rFonts w:ascii="Times New Roman" w:hAnsi="Times New Roman" w:cs="Times New Roman"/>
-          <w:b/>
-          <w:bCs/>
-        </w:rPr>
-      </w:pPr>
-    </w:p>
-    <w:p>
-      <w:pPr>
-        <w:jc w:val="both"/>
-        <w:rPr>
-          <w:rFonts w:ascii="Times New Roman" w:hAnsi="Times New Roman" w:cs="Times New Roman"/>
-          <w:b/>
-          <w:bCs/>
-        </w:rPr>
-      </w:pPr>
-    </w:p>
-    <w:p>
-      <w:pPr>
-        <w:jc w:val="both"/>
-        <w:rPr>
-          <w:rFonts w:ascii="Times New Roman" w:hAnsi="Times New Roman" w:cs="Times New Roman"/>
-          <w:b/>
-          <w:bCs/>
-        </w:rPr>
-      </w:pPr>
-    </w:p>
-    <w:p>
-      <w:pPr>
-        <w:jc w:val="both"/>
-        <w:rPr>
-          <w:rFonts w:ascii="Times New Roman" w:hAnsi="Times New Roman" w:cs="Times New Roman"/>
-          <w:b/>
-          <w:bCs/>
-        </w:rPr>
-      </w:pPr>
-    </w:p>
-    <w:p>
-      <w:pPr>
-        <w:jc w:val="both"/>
-        <w:rPr>
-          <w:rFonts w:ascii="Times New Roman" w:hAnsi="Times New Roman" w:cs="Times New Roman"/>
-          <w:b/>
-          <w:bCs/>
-        </w:rPr>
-      </w:pPr>
-      <w:r>
-        <w:rPr>
-          <w:rFonts w:ascii="Times New Roman" w:hAnsi="Times New Roman" w:cs="Times New Roman"/>
-          <w:b/>
-          <w:bCs/>
-        </w:rPr>
-        <w:t xml:space="preserve">Question – </w:t>
-      </w:r>
-      <w:r>
-        <w:rPr>
-          <w:rFonts w:ascii="Times New Roman" w:hAnsi="Times New Roman" w:cs="Times New Roman"/>
-          <w:b/>
-          <w:bCs/>
-        </w:rPr>
-        <w:t>2</w:t>
-      </w:r>
-      <w:r>
-        <w:rPr>
-          <w:rFonts w:ascii="Times New Roman" w:hAnsi="Times New Roman" w:cs="Times New Roman"/>
-          <w:b/>
-          <w:bCs/>
-        </w:rPr>
-        <w:t>:</w:t>
-      </w:r>
-    </w:p>
-    <w:p>
-      <w:pPr>
-        <w:jc w:val="both"/>
-        <w:rPr>
-          <w:rFonts w:ascii="Times New Roman" w:hAnsi="Times New Roman" w:cs="Times New Roman"/>
-          <w:b/>
-          <w:bCs/>
-        </w:rPr>
-      </w:pPr>
-    </w:p>
-    <w:p>
-      <w:pPr>
-        <w:jc w:val="both"/>
-        <w:rPr>
-          <w:rFonts w:ascii="Times New Roman" w:hAnsi="Times New Roman" w:cs="Times New Roman"/>
-        </w:rPr>
-      </w:pPr>
-      <w:r>
-        <w:rPr>
-          <w:rFonts w:ascii="Times New Roman" w:hAnsi="Times New Roman" w:cs="Times New Roman"/>
-        </w:rPr>
-        <w:t>Adding the screenshots of the code and output for Question -2</w:t>
-      </w:r>
-    </w:p>
-    <w:p>
-      <w:pPr>
-        <w:jc w:val="both"/>
-        <w:rPr>
-          <w:rFonts w:ascii="Times New Roman" w:hAnsi="Times New Roman" w:cs="Times New Roman"/>
-        </w:rPr>
-      </w:pPr>
-      <w:r>
-        <w:rPr>
-          <w:rFonts w:ascii="Times New Roman" w:hAnsi="Times New Roman" w:cs="Times New Roman"/>
-        </w:rPr>
-        <w:t>Code:</w:t>
-      </w:r>
-    </w:p>
-    <w:p>
-      <w:pPr>
-        <w:jc w:val="both"/>
-        <w:rPr>
-          <w:rFonts w:ascii="Times New Roman" w:hAnsi="Times New Roman" w:cs="Times New Roman"/>
-        </w:rPr>
-      </w:pPr>
-      <w:r>
-        <w:rPr>
-          <w:noProof/>
-        </w:rPr>
+        <w:lastRenderedPageBreak/>
         <w:drawing>
-          <wp:inline distT="0" distB="0" distL="0" distR="0" wp14:anchorId="746B3F0C" wp14:editId="502B5295">
+          <wp:inline distT="0" distB="0" distL="0" distR="0" wp14:anchorId="43674B7F" wp14:editId="1FCE3CF7">
             <wp:extent cx="5943600" cy="3343275"/>
             <wp:effectExtent l="0" t="0" r="0" b="9525"/>
-            <wp:docPr id="16" name="Picture 16"/>
+            <wp:docPr id="14" name="Picture 14" descr="Graphical user interface, text, application&#10;&#10;Description automatically generated"/>
             <wp:cNvGraphicFramePr>
               <a:graphicFrameLocks xmlns:a="http://schemas.openxmlformats.org/drawingml/2006/main" noChangeAspect="1"/>
             </wp:cNvGraphicFramePr>
@@ -761,7 +548,7 @@
               <a:graphicData uri="http://schemas.openxmlformats.org/drawingml/2006/picture">
                 <pic:pic xmlns:pic="http://schemas.openxmlformats.org/drawingml/2006/picture">
                   <pic:nvPicPr>
-                    <pic:cNvPr id="1" name=""/>
+                    <pic:cNvPr id="14" name="Picture 14" descr="Graphical user interface, text, application&#10;&#10;Description automatically generated"/>
                     <pic:cNvPicPr/>
                   </pic:nvPicPr>
                   <pic:blipFill>
@@ -785,23 +572,15 @@
           </wp:inline>
         </w:drawing>
       </w:r>
-    </w:p>
-    <w:p>
-      <w:pPr>
-        <w:jc w:val="both"/>
-        <w:rPr>
-          <w:rFonts w:ascii="Times New Roman" w:hAnsi="Times New Roman" w:cs="Times New Roman"/>
-        </w:rPr>
-      </w:pPr>
       <w:r>
         <w:rPr>
           <w:noProof/>
         </w:rPr>
         <w:drawing>
-          <wp:inline distT="0" distB="0" distL="0" distR="0" wp14:anchorId="7A96AD2E" wp14:editId="2D4C0735">
+          <wp:inline distT="0" distB="0" distL="0" distR="0" wp14:anchorId="1929622F" wp14:editId="58CF8FA4">
             <wp:extent cx="5943600" cy="3343275"/>
             <wp:effectExtent l="0" t="0" r="0" b="9525"/>
-            <wp:docPr id="17" name="Picture 17" descr="Graphical user interface, text, application&#10;&#10;Description automatically generated"/>
+            <wp:docPr id="15" name="Picture 15" descr="A screenshot of a computer&#10;&#10;Description automatically generated"/>
             <wp:cNvGraphicFramePr>
               <a:graphicFrameLocks xmlns:a="http://schemas.openxmlformats.org/drawingml/2006/main" noChangeAspect="1"/>
             </wp:cNvGraphicFramePr>
@@ -809,7 +588,7 @@
               <a:graphicData uri="http://schemas.openxmlformats.org/drawingml/2006/picture">
                 <pic:pic xmlns:pic="http://schemas.openxmlformats.org/drawingml/2006/picture">
                   <pic:nvPicPr>
-                    <pic:cNvPr id="17" name="Picture 17" descr="Graphical user interface, text, application&#10;&#10;Description automatically generated"/>
+                    <pic:cNvPr id="15" name="Picture 15" descr="A screenshot of a computer&#10;&#10;Description automatically generated"/>
                     <pic:cNvPicPr/>
                   </pic:nvPicPr>
                   <pic:blipFill>
@@ -836,34 +615,198 @@
     </w:p>
     <w:p>
       <w:pPr>
-        <w:rPr>
-          <w:rFonts w:ascii="Times New Roman" w:hAnsi="Times New Roman" w:cs="Times New Roman"/>
-        </w:rPr>
-      </w:pPr>
-      <w:r>
-        <w:rPr>
-          <w:rFonts w:ascii="Times New Roman" w:hAnsi="Times New Roman" w:cs="Times New Roman"/>
-        </w:rPr>
-        <w:br w:type="page"/>
-      </w:r>
-    </w:p>
-    <w:p>
-      <w:pPr>
-        <w:jc w:val="both"/>
-        <w:rPr>
-          <w:rFonts w:ascii="Times New Roman" w:hAnsi="Times New Roman" w:cs="Times New Roman"/>
-        </w:rPr>
-      </w:pPr>
-      <w:r>
-        <w:rPr>
+        <w:jc w:val="both"/>
+        <w:rPr>
+          <w:rFonts w:ascii="Times New Roman" w:hAnsi="Times New Roman" w:cs="Times New Roman"/>
+        </w:rPr>
+      </w:pPr>
+      <w:r>
+        <w:rPr>
+          <w:rFonts w:ascii="Times New Roman" w:hAnsi="Times New Roman" w:cs="Times New Roman"/>
+        </w:rPr>
+        <w:t xml:space="preserve"> </w:t>
+      </w:r>
+    </w:p>
+    <w:p>
+      <w:pPr>
+        <w:jc w:val="both"/>
+        <w:rPr>
+          <w:rFonts w:ascii="Times New Roman" w:hAnsi="Times New Roman" w:cs="Times New Roman"/>
+        </w:rPr>
+      </w:pPr>
+    </w:p>
+    <w:p>
+      <w:pPr>
+        <w:jc w:val="both"/>
+        <w:rPr>
+          <w:rFonts w:ascii="Times New Roman" w:hAnsi="Times New Roman" w:cs="Times New Roman"/>
+        </w:rPr>
+      </w:pPr>
+    </w:p>
+    <w:p>
+      <w:pPr>
+        <w:jc w:val="both"/>
+        <w:rPr>
+          <w:rFonts w:ascii="Times New Roman" w:hAnsi="Times New Roman" w:cs="Times New Roman"/>
           <w:noProof/>
         </w:rPr>
-        <w:lastRenderedPageBreak/>
+      </w:pPr>
+    </w:p>
+    <w:p>
+      <w:pPr>
+        <w:jc w:val="both"/>
+        <w:rPr>
+          <w:rFonts w:ascii="Times New Roman" w:hAnsi="Times New Roman" w:cs="Times New Roman"/>
+          <w:noProof/>
+        </w:rPr>
+      </w:pPr>
+    </w:p>
+    <w:p>
+      <w:pPr>
+        <w:jc w:val="both"/>
+        <w:rPr>
+          <w:rFonts w:ascii="Times New Roman" w:hAnsi="Times New Roman" w:cs="Times New Roman"/>
+          <w:noProof/>
+        </w:rPr>
+      </w:pPr>
+    </w:p>
+    <w:p>
+      <w:pPr>
+        <w:jc w:val="both"/>
+        <w:rPr>
+          <w:rFonts w:ascii="Times New Roman" w:hAnsi="Times New Roman" w:cs="Times New Roman"/>
+          <w:noProof/>
+        </w:rPr>
+      </w:pPr>
+    </w:p>
+    <w:p>
+      <w:pPr>
+        <w:jc w:val="both"/>
+        <w:rPr>
+          <w:rFonts w:ascii="Times New Roman" w:hAnsi="Times New Roman" w:cs="Times New Roman"/>
+          <w:b/>
+          <w:bCs/>
+        </w:rPr>
+      </w:pPr>
+    </w:p>
+    <w:p>
+      <w:pPr>
+        <w:jc w:val="both"/>
+        <w:rPr>
+          <w:rFonts w:ascii="Times New Roman" w:hAnsi="Times New Roman" w:cs="Times New Roman"/>
+          <w:b/>
+          <w:bCs/>
+        </w:rPr>
+      </w:pPr>
+    </w:p>
+    <w:p>
+      <w:pPr>
+        <w:jc w:val="both"/>
+        <w:rPr>
+          <w:rFonts w:ascii="Times New Roman" w:hAnsi="Times New Roman" w:cs="Times New Roman"/>
+          <w:b/>
+          <w:bCs/>
+        </w:rPr>
+      </w:pPr>
+    </w:p>
+    <w:p>
+      <w:pPr>
+        <w:jc w:val="both"/>
+        <w:rPr>
+          <w:rFonts w:ascii="Times New Roman" w:hAnsi="Times New Roman" w:cs="Times New Roman"/>
+          <w:b/>
+          <w:bCs/>
+        </w:rPr>
+      </w:pPr>
+    </w:p>
+    <w:p>
+      <w:pPr>
+        <w:jc w:val="both"/>
+        <w:rPr>
+          <w:rFonts w:ascii="Times New Roman" w:hAnsi="Times New Roman" w:cs="Times New Roman"/>
+          <w:b/>
+          <w:bCs/>
+        </w:rPr>
+      </w:pPr>
+      <w:r>
+        <w:rPr>
+          <w:rFonts w:ascii="Times New Roman" w:hAnsi="Times New Roman" w:cs="Times New Roman"/>
+          <w:b/>
+          <w:bCs/>
+        </w:rPr>
+        <w:t xml:space="preserve">Question – </w:t>
+      </w:r>
+      <w:r>
+        <w:rPr>
+          <w:rFonts w:ascii="Times New Roman" w:hAnsi="Times New Roman" w:cs="Times New Roman"/>
+          <w:b/>
+          <w:bCs/>
+        </w:rPr>
+        <w:t>2</w:t>
+      </w:r>
+      <w:r>
+        <w:rPr>
+          <w:rFonts w:ascii="Times New Roman" w:hAnsi="Times New Roman" w:cs="Times New Roman"/>
+          <w:b/>
+          <w:bCs/>
+        </w:rPr>
+        <w:t>:</w:t>
+      </w:r>
+    </w:p>
+    <w:p>
+      <w:pPr>
+        <w:jc w:val="both"/>
+        <w:rPr>
+          <w:rFonts w:ascii="Times New Roman" w:hAnsi="Times New Roman" w:cs="Times New Roman"/>
+          <w:b/>
+          <w:bCs/>
+        </w:rPr>
+      </w:pPr>
+    </w:p>
+    <w:p>
+      <w:pPr>
+        <w:jc w:val="both"/>
+        <w:rPr>
+          <w:rFonts w:ascii="Times New Roman" w:hAnsi="Times New Roman" w:cs="Times New Roman"/>
+        </w:rPr>
+      </w:pPr>
+      <w:r>
+        <w:rPr>
+          <w:rFonts w:ascii="Times New Roman" w:hAnsi="Times New Roman" w:cs="Times New Roman"/>
+        </w:rPr>
+        <w:t>Adding the screenshots of the code and output for Question -2</w:t>
+      </w:r>
+    </w:p>
+    <w:p>
+      <w:pPr>
+        <w:jc w:val="both"/>
+        <w:rPr>
+          <w:rFonts w:ascii="Times New Roman" w:hAnsi="Times New Roman" w:cs="Times New Roman"/>
+        </w:rPr>
+      </w:pPr>
+      <w:r>
+        <w:rPr>
+          <w:rFonts w:ascii="Times New Roman" w:hAnsi="Times New Roman" w:cs="Times New Roman"/>
+        </w:rPr>
+        <w:t>Code:</w:t>
+      </w:r>
+    </w:p>
+    <w:p>
+      <w:pPr>
+        <w:jc w:val="both"/>
+        <w:rPr>
+          <w:rFonts w:ascii="Times New Roman" w:hAnsi="Times New Roman" w:cs="Times New Roman"/>
+        </w:rPr>
+      </w:pPr>
+      <w:r>
+        <w:rPr>
+          <w:noProof/>
+        </w:rPr>
         <w:drawing>
-          <wp:inline distT="0" distB="0" distL="0" distR="0" wp14:anchorId="50392485" wp14:editId="755FDC65">
+          <wp:inline distT="0" distB="0" distL="0" distR="0" wp14:anchorId="746B3F0C" wp14:editId="502B5295">
             <wp:extent cx="5943600" cy="3343275"/>
             <wp:effectExtent l="0" t="0" r="0" b="9525"/>
-            <wp:docPr id="18" name="Picture 18" descr="Graphical user interface, text, application&#10;&#10;Description automatically generated"/>
+            <wp:docPr id="16" name="Picture 16"/>
             <wp:cNvGraphicFramePr>
               <a:graphicFrameLocks xmlns:a="http://schemas.openxmlformats.org/drawingml/2006/main" noChangeAspect="1"/>
             </wp:cNvGraphicFramePr>
@@ -871,7 +814,7 @@
               <a:graphicData uri="http://schemas.openxmlformats.org/drawingml/2006/picture">
                 <pic:pic xmlns:pic="http://schemas.openxmlformats.org/drawingml/2006/picture">
                   <pic:nvPicPr>
-                    <pic:cNvPr id="18" name="Picture 18" descr="Graphical user interface, text, application&#10;&#10;Description automatically generated"/>
+                    <pic:cNvPr id="1" name=""/>
                     <pic:cNvPicPr/>
                   </pic:nvPicPr>
                   <pic:blipFill>
@@ -908,10 +851,10 @@
           <w:noProof/>
         </w:rPr>
         <w:drawing>
-          <wp:inline distT="0" distB="0" distL="0" distR="0" wp14:anchorId="3163FB72" wp14:editId="56150A14">
+          <wp:inline distT="0" distB="0" distL="0" distR="0" wp14:anchorId="7A96AD2E" wp14:editId="2D4C0735">
             <wp:extent cx="5943600" cy="3343275"/>
             <wp:effectExtent l="0" t="0" r="0" b="9525"/>
-            <wp:docPr id="19" name="Picture 19" descr="Graphical user interface, text, application&#10;&#10;Description automatically generated"/>
+            <wp:docPr id="17" name="Picture 17" descr="Graphical user interface, text, application&#10;&#10;Description automatically generated"/>
             <wp:cNvGraphicFramePr>
               <a:graphicFrameLocks xmlns:a="http://schemas.openxmlformats.org/drawingml/2006/main" noChangeAspect="1"/>
             </wp:cNvGraphicFramePr>
@@ -919,7 +862,7 @@
               <a:graphicData uri="http://schemas.openxmlformats.org/drawingml/2006/picture">
                 <pic:pic xmlns:pic="http://schemas.openxmlformats.org/drawingml/2006/picture">
                   <pic:nvPicPr>
-                    <pic:cNvPr id="19" name="Picture 19" descr="Graphical user interface, text, application&#10;&#10;Description automatically generated"/>
+                    <pic:cNvPr id="17" name="Picture 17" descr="Graphical user interface, text, application&#10;&#10;Description automatically generated"/>
                     <pic:cNvPicPr/>
                   </pic:nvPicPr>
                   <pic:blipFill>
@@ -946,178 +889,34 @@
     </w:p>
     <w:p>
       <w:pPr>
-        <w:jc w:val="both"/>
-        <w:rPr>
-          <w:rFonts w:ascii="Times New Roman" w:hAnsi="Times New Roman" w:cs="Times New Roman"/>
-        </w:rPr>
-      </w:pPr>
-    </w:p>
-    <w:p>
-      <w:pPr>
-        <w:jc w:val="both"/>
-        <w:rPr>
-          <w:rFonts w:ascii="Times New Roman" w:hAnsi="Times New Roman" w:cs="Times New Roman"/>
+        <w:rPr>
+          <w:rFonts w:ascii="Times New Roman" w:hAnsi="Times New Roman" w:cs="Times New Roman"/>
+        </w:rPr>
+      </w:pPr>
+      <w:r>
+        <w:rPr>
+          <w:rFonts w:ascii="Times New Roman" w:hAnsi="Times New Roman" w:cs="Times New Roman"/>
+        </w:rPr>
+        <w:br w:type="page"/>
+      </w:r>
+    </w:p>
+    <w:p>
+      <w:pPr>
+        <w:jc w:val="both"/>
+        <w:rPr>
+          <w:rFonts w:ascii="Times New Roman" w:hAnsi="Times New Roman" w:cs="Times New Roman"/>
+        </w:rPr>
+      </w:pPr>
+      <w:r>
+        <w:rPr>
           <w:noProof/>
         </w:rPr>
-      </w:pPr>
-    </w:p>
-    <w:p>
-      <w:pPr>
-        <w:jc w:val="both"/>
-        <w:rPr>
-          <w:rFonts w:ascii="Times New Roman" w:hAnsi="Times New Roman" w:cs="Times New Roman"/>
-          <w:noProof/>
-        </w:rPr>
-      </w:pPr>
-    </w:p>
-    <w:p>
-      <w:pPr>
-        <w:jc w:val="both"/>
-        <w:rPr>
-          <w:rFonts w:ascii="Times New Roman" w:hAnsi="Times New Roman" w:cs="Times New Roman"/>
-          <w:b/>
-          <w:bCs/>
-        </w:rPr>
-      </w:pPr>
-    </w:p>
-    <w:p>
-      <w:pPr>
-        <w:jc w:val="both"/>
-        <w:rPr>
-          <w:rFonts w:ascii="Times New Roman" w:hAnsi="Times New Roman" w:cs="Times New Roman"/>
-          <w:b/>
-          <w:bCs/>
-        </w:rPr>
-      </w:pPr>
-    </w:p>
-    <w:p>
-      <w:pPr>
-        <w:jc w:val="both"/>
-        <w:rPr>
-          <w:rFonts w:ascii="Times New Roman" w:hAnsi="Times New Roman" w:cs="Times New Roman"/>
-          <w:b/>
-          <w:bCs/>
-        </w:rPr>
-      </w:pPr>
-    </w:p>
-    <w:p>
-      <w:pPr>
-        <w:jc w:val="both"/>
-        <w:rPr>
-          <w:rFonts w:ascii="Times New Roman" w:hAnsi="Times New Roman" w:cs="Times New Roman"/>
-          <w:b/>
-          <w:bCs/>
-        </w:rPr>
-      </w:pPr>
-    </w:p>
-    <w:p>
-      <w:pPr>
-        <w:jc w:val="both"/>
-        <w:rPr>
-          <w:rFonts w:ascii="Times New Roman" w:hAnsi="Times New Roman" w:cs="Times New Roman"/>
-          <w:b/>
-          <w:bCs/>
-        </w:rPr>
-      </w:pPr>
-    </w:p>
-    <w:p>
-      <w:pPr>
-        <w:jc w:val="both"/>
-        <w:rPr>
-          <w:rFonts w:ascii="Times New Roman" w:hAnsi="Times New Roman" w:cs="Times New Roman"/>
-          <w:b/>
-          <w:bCs/>
-        </w:rPr>
-      </w:pPr>
-      <w:r>
-        <w:rPr>
-          <w:rFonts w:ascii="Times New Roman" w:hAnsi="Times New Roman" w:cs="Times New Roman"/>
-          <w:b/>
-          <w:bCs/>
-        </w:rPr>
         <w:lastRenderedPageBreak/>
-        <w:t xml:space="preserve">Question – </w:t>
-      </w:r>
-      <w:r>
-        <w:rPr>
-          <w:rFonts w:ascii="Times New Roman" w:hAnsi="Times New Roman" w:cs="Times New Roman"/>
-          <w:b/>
-          <w:bCs/>
-        </w:rPr>
-        <w:t>3</w:t>
-      </w:r>
-      <w:r>
-        <w:rPr>
-          <w:rFonts w:ascii="Times New Roman" w:hAnsi="Times New Roman" w:cs="Times New Roman"/>
-          <w:b/>
-          <w:bCs/>
-        </w:rPr>
-        <w:t>:</w:t>
-      </w:r>
-    </w:p>
-    <w:p>
-      <w:pPr>
-        <w:jc w:val="both"/>
-        <w:rPr>
-          <w:rFonts w:ascii="Times New Roman" w:hAnsi="Times New Roman" w:cs="Times New Roman"/>
-          <w:b/>
-          <w:bCs/>
-        </w:rPr>
-      </w:pPr>
-    </w:p>
-    <w:p>
-      <w:pPr>
-        <w:jc w:val="both"/>
-        <w:rPr>
-          <w:rFonts w:ascii="Times New Roman" w:hAnsi="Times New Roman" w:cs="Times New Roman"/>
-        </w:rPr>
-      </w:pPr>
-      <w:r>
-        <w:rPr>
-          <w:rFonts w:ascii="Times New Roman" w:hAnsi="Times New Roman" w:cs="Times New Roman"/>
-        </w:rPr>
-        <w:t>Adding the screenshots of the code and output for Question -3</w:t>
-      </w:r>
-    </w:p>
-    <w:p>
-      <w:pPr>
-        <w:jc w:val="both"/>
-        <w:rPr>
-          <w:rFonts w:ascii="Times New Roman" w:hAnsi="Times New Roman" w:cs="Times New Roman"/>
-        </w:rPr>
-      </w:pPr>
-      <w:r>
-        <w:rPr>
-          <w:rFonts w:ascii="Times New Roman" w:hAnsi="Times New Roman" w:cs="Times New Roman"/>
-        </w:rPr>
-        <w:t>Code:</w:t>
-      </w:r>
-    </w:p>
-    <w:p>
-      <w:pPr>
-        <w:jc w:val="both"/>
-        <w:rPr>
-          <w:rFonts w:ascii="Times New Roman" w:hAnsi="Times New Roman" w:cs="Times New Roman"/>
-          <w:noProof/>
-        </w:rPr>
-      </w:pPr>
-    </w:p>
-    <w:p>
-      <w:pPr>
-        <w:jc w:val="both"/>
-        <w:rPr>
-          <w:rFonts w:ascii="Times New Roman" w:hAnsi="Times New Roman" w:cs="Times New Roman"/>
-        </w:rPr>
-      </w:pPr>
-      <w:r>
-        <w:rPr>
-          <w:noProof/>
-        </w:rPr>
         <w:drawing>
-          <wp:inline distT="0" distB="0" distL="0" distR="0" wp14:anchorId="36BC91D6" wp14:editId="07C565FA">
+          <wp:inline distT="0" distB="0" distL="0" distR="0" wp14:anchorId="50392485" wp14:editId="755FDC65">
             <wp:extent cx="5943600" cy="3343275"/>
             <wp:effectExtent l="0" t="0" r="0" b="9525"/>
-            <wp:docPr id="20" name="Picture 20" descr="Graphical user interface, text, application&#10;&#10;Description automatically generated"/>
+            <wp:docPr id="18" name="Picture 18" descr="Graphical user interface, text, application&#10;&#10;Description automatically generated"/>
             <wp:cNvGraphicFramePr>
               <a:graphicFrameLocks xmlns:a="http://schemas.openxmlformats.org/drawingml/2006/main" noChangeAspect="1"/>
             </wp:cNvGraphicFramePr>
@@ -1125,7 +924,7 @@
               <a:graphicData uri="http://schemas.openxmlformats.org/drawingml/2006/picture">
                 <pic:pic xmlns:pic="http://schemas.openxmlformats.org/drawingml/2006/picture">
                   <pic:nvPicPr>
-                    <pic:cNvPr id="20" name="Picture 20" descr="Graphical user interface, text, application&#10;&#10;Description automatically generated"/>
+                    <pic:cNvPr id="18" name="Picture 18" descr="Graphical user interface, text, application&#10;&#10;Description automatically generated"/>
                     <pic:cNvPicPr/>
                   </pic:nvPicPr>
                   <pic:blipFill>
@@ -1149,6 +948,260 @@
           </wp:inline>
         </w:drawing>
       </w:r>
+    </w:p>
+    <w:p>
+      <w:pPr>
+        <w:jc w:val="both"/>
+        <w:rPr>
+          <w:rFonts w:ascii="Times New Roman" w:hAnsi="Times New Roman" w:cs="Times New Roman"/>
+        </w:rPr>
+      </w:pPr>
+      <w:r>
+        <w:rPr>
+          <w:noProof/>
+        </w:rPr>
+        <w:drawing>
+          <wp:inline distT="0" distB="0" distL="0" distR="0" wp14:anchorId="3163FB72" wp14:editId="56150A14">
+            <wp:extent cx="5943600" cy="3343275"/>
+            <wp:effectExtent l="0" t="0" r="0" b="9525"/>
+            <wp:docPr id="19" name="Picture 19" descr="Graphical user interface, text, application&#10;&#10;Description automatically generated"/>
+            <wp:cNvGraphicFramePr>
+              <a:graphicFrameLocks xmlns:a="http://schemas.openxmlformats.org/drawingml/2006/main" noChangeAspect="1"/>
+            </wp:cNvGraphicFramePr>
+            <a:graphic xmlns:a="http://schemas.openxmlformats.org/drawingml/2006/main">
+              <a:graphicData uri="http://schemas.openxmlformats.org/drawingml/2006/picture">
+                <pic:pic xmlns:pic="http://schemas.openxmlformats.org/drawingml/2006/picture">
+                  <pic:nvPicPr>
+                    <pic:cNvPr id="19" name="Picture 19" descr="Graphical user interface, text, application&#10;&#10;Description automatically generated"/>
+                    <pic:cNvPicPr/>
+                  </pic:nvPicPr>
+                  <pic:blipFill>
+                    <a:blip r:embed="rId16"/>
+                    <a:stretch>
+                      <a:fillRect/>
+                    </a:stretch>
+                  </pic:blipFill>
+                  <pic:spPr>
+                    <a:xfrm>
+                      <a:off x="0" y="0"/>
+                      <a:ext cx="5943600" cy="3343275"/>
+                    </a:xfrm>
+                    <a:prstGeom prst="rect">
+                      <a:avLst/>
+                    </a:prstGeom>
+                  </pic:spPr>
+                </pic:pic>
+              </a:graphicData>
+            </a:graphic>
+          </wp:inline>
+        </w:drawing>
+      </w:r>
+    </w:p>
+    <w:p>
+      <w:pPr>
+        <w:jc w:val="both"/>
+        <w:rPr>
+          <w:rFonts w:ascii="Times New Roman" w:hAnsi="Times New Roman" w:cs="Times New Roman"/>
+        </w:rPr>
+      </w:pPr>
+    </w:p>
+    <w:p>
+      <w:pPr>
+        <w:jc w:val="both"/>
+        <w:rPr>
+          <w:rFonts w:ascii="Times New Roman" w:hAnsi="Times New Roman" w:cs="Times New Roman"/>
+          <w:noProof/>
+        </w:rPr>
+      </w:pPr>
+    </w:p>
+    <w:p>
+      <w:pPr>
+        <w:jc w:val="both"/>
+        <w:rPr>
+          <w:rFonts w:ascii="Times New Roman" w:hAnsi="Times New Roman" w:cs="Times New Roman"/>
+          <w:noProof/>
+        </w:rPr>
+      </w:pPr>
+    </w:p>
+    <w:p>
+      <w:pPr>
+        <w:jc w:val="both"/>
+        <w:rPr>
+          <w:rFonts w:ascii="Times New Roman" w:hAnsi="Times New Roman" w:cs="Times New Roman"/>
+          <w:b/>
+          <w:bCs/>
+        </w:rPr>
+      </w:pPr>
+    </w:p>
+    <w:p>
+      <w:pPr>
+        <w:jc w:val="both"/>
+        <w:rPr>
+          <w:rFonts w:ascii="Times New Roman" w:hAnsi="Times New Roman" w:cs="Times New Roman"/>
+          <w:b/>
+          <w:bCs/>
+        </w:rPr>
+      </w:pPr>
+    </w:p>
+    <w:p>
+      <w:pPr>
+        <w:jc w:val="both"/>
+        <w:rPr>
+          <w:rFonts w:ascii="Times New Roman" w:hAnsi="Times New Roman" w:cs="Times New Roman"/>
+          <w:b/>
+          <w:bCs/>
+        </w:rPr>
+      </w:pPr>
+    </w:p>
+    <w:p>
+      <w:pPr>
+        <w:jc w:val="both"/>
+        <w:rPr>
+          <w:rFonts w:ascii="Times New Roman" w:hAnsi="Times New Roman" w:cs="Times New Roman"/>
+          <w:b/>
+          <w:bCs/>
+        </w:rPr>
+      </w:pPr>
+    </w:p>
+    <w:p>
+      <w:pPr>
+        <w:jc w:val="both"/>
+        <w:rPr>
+          <w:rFonts w:ascii="Times New Roman" w:hAnsi="Times New Roman" w:cs="Times New Roman"/>
+          <w:b/>
+          <w:bCs/>
+        </w:rPr>
+      </w:pPr>
+    </w:p>
+    <w:p>
+      <w:pPr>
+        <w:jc w:val="both"/>
+        <w:rPr>
+          <w:rFonts w:ascii="Times New Roman" w:hAnsi="Times New Roman" w:cs="Times New Roman"/>
+          <w:b/>
+          <w:bCs/>
+        </w:rPr>
+      </w:pPr>
+      <w:r>
+        <w:rPr>
+          <w:rFonts w:ascii="Times New Roman" w:hAnsi="Times New Roman" w:cs="Times New Roman"/>
+          <w:b/>
+          <w:bCs/>
+        </w:rPr>
+        <w:lastRenderedPageBreak/>
+        <w:t xml:space="preserve">Question – </w:t>
+      </w:r>
+      <w:r>
+        <w:rPr>
+          <w:rFonts w:ascii="Times New Roman" w:hAnsi="Times New Roman" w:cs="Times New Roman"/>
+          <w:b/>
+          <w:bCs/>
+        </w:rPr>
+        <w:t>3</w:t>
+      </w:r>
+      <w:r>
+        <w:rPr>
+          <w:rFonts w:ascii="Times New Roman" w:hAnsi="Times New Roman" w:cs="Times New Roman"/>
+          <w:b/>
+          <w:bCs/>
+        </w:rPr>
+        <w:t>:</w:t>
+      </w:r>
+    </w:p>
+    <w:p>
+      <w:pPr>
+        <w:jc w:val="both"/>
+        <w:rPr>
+          <w:rFonts w:ascii="Times New Roman" w:hAnsi="Times New Roman" w:cs="Times New Roman"/>
+          <w:b/>
+          <w:bCs/>
+        </w:rPr>
+      </w:pPr>
+    </w:p>
+    <w:p>
+      <w:pPr>
+        <w:jc w:val="both"/>
+        <w:rPr>
+          <w:rFonts w:ascii="Times New Roman" w:hAnsi="Times New Roman" w:cs="Times New Roman"/>
+        </w:rPr>
+      </w:pPr>
+      <w:r>
+        <w:rPr>
+          <w:rFonts w:ascii="Times New Roman" w:hAnsi="Times New Roman" w:cs="Times New Roman"/>
+        </w:rPr>
+        <w:t>Adding the screenshots of the code and output for Question -3</w:t>
+      </w:r>
+    </w:p>
+    <w:p>
+      <w:pPr>
+        <w:jc w:val="both"/>
+        <w:rPr>
+          <w:rFonts w:ascii="Times New Roman" w:hAnsi="Times New Roman" w:cs="Times New Roman"/>
+        </w:rPr>
+      </w:pPr>
+      <w:r>
+        <w:rPr>
+          <w:rFonts w:ascii="Times New Roman" w:hAnsi="Times New Roman" w:cs="Times New Roman"/>
+        </w:rPr>
+        <w:t>Code:</w:t>
+      </w:r>
+    </w:p>
+    <w:p>
+      <w:pPr>
+        <w:jc w:val="both"/>
+        <w:rPr>
+          <w:rFonts w:ascii="Times New Roman" w:hAnsi="Times New Roman" w:cs="Times New Roman"/>
+          <w:noProof/>
+        </w:rPr>
+      </w:pPr>
+    </w:p>
+    <w:p>
+      <w:pPr>
+        <w:jc w:val="both"/>
+        <w:rPr>
+          <w:rFonts w:ascii="Times New Roman" w:hAnsi="Times New Roman" w:cs="Times New Roman"/>
+        </w:rPr>
+      </w:pPr>
+      <w:r>
+        <w:rPr>
+          <w:noProof/>
+        </w:rPr>
+        <w:drawing>
+          <wp:inline distT="0" distB="0" distL="0" distR="0" wp14:anchorId="36BC91D6" wp14:editId="07C565FA">
+            <wp:extent cx="5943600" cy="3343275"/>
+            <wp:effectExtent l="0" t="0" r="0" b="9525"/>
+            <wp:docPr id="20" name="Picture 20" descr="Graphical user interface, text, application&#10;&#10;Description automatically generated"/>
+            <wp:cNvGraphicFramePr>
+              <a:graphicFrameLocks xmlns:a="http://schemas.openxmlformats.org/drawingml/2006/main" noChangeAspect="1"/>
+            </wp:cNvGraphicFramePr>
+            <a:graphic xmlns:a="http://schemas.openxmlformats.org/drawingml/2006/main">
+              <a:graphicData uri="http://schemas.openxmlformats.org/drawingml/2006/picture">
+                <pic:pic xmlns:pic="http://schemas.openxmlformats.org/drawingml/2006/picture">
+                  <pic:nvPicPr>
+                    <pic:cNvPr id="20" name="Picture 20" descr="Graphical user interface, text, application&#10;&#10;Description automatically generated"/>
+                    <pic:cNvPicPr/>
+                  </pic:nvPicPr>
+                  <pic:blipFill>
+                    <a:blip r:embed="rId17"/>
+                    <a:stretch>
+                      <a:fillRect/>
+                    </a:stretch>
+                  </pic:blipFill>
+                  <pic:spPr>
+                    <a:xfrm>
+                      <a:off x="0" y="0"/>
+                      <a:ext cx="5943600" cy="3343275"/>
+                    </a:xfrm>
+                    <a:prstGeom prst="rect">
+                      <a:avLst/>
+                    </a:prstGeom>
+                  </pic:spPr>
+                </pic:pic>
+              </a:graphicData>
+            </a:graphic>
+          </wp:inline>
+        </w:drawing>
+      </w:r>
       <w:r>
         <w:rPr>
           <w:noProof/>
@@ -1169,7 +1222,7 @@
                     <pic:cNvPicPr/>
                   </pic:nvPicPr>
                   <pic:blipFill>
-                    <a:blip r:embed="rId16"/>
+                    <a:blip r:embed="rId18"/>
                     <a:stretch>
                       <a:fillRect/>
                     </a:stretch>
